--- a/General.docx
+++ b/General.docx
@@ -624,8 +624,28 @@
         <w:rPr>
           <w:sz w:val="24"/>
           <w:szCs w:val="24"/>
-        </w:rPr>
-      </w:pPr>
+          <w:u w:val="single"/>
+          <w:lang w:val="el-GR"/>
+        </w:rPr>
+      </w:pPr>
+      <w:r>
+        <w:rPr>
+          <w:sz w:val="24"/>
+          <w:szCs w:val="24"/>
+          <w:u w:val="single"/>
+          <w:lang w:val="el-GR"/>
+        </w:rPr>
+        <w:t>Βασική ε</w:t>
+      </w:r>
+      <w:r>
+        <w:rPr>
+          <w:sz w:val="24"/>
+          <w:szCs w:val="24"/>
+          <w:u w:val="single"/>
+          <w:lang w:val="el-GR"/>
+        </w:rPr>
+        <w:t>πιλογή 1:</w:t>
+      </w:r>
     </w:p>
     <w:p>
       <w:pPr>
@@ -642,15 +662,195 @@
           <w:szCs w:val="24"/>
           <w:lang w:val="el-GR"/>
         </w:rPr>
-        <w:t>Βασική ε</w:t>
-      </w:r>
-      <w:r>
-        <w:rPr>
-          <w:sz w:val="24"/>
-          <w:szCs w:val="24"/>
-          <w:lang w:val="el-GR"/>
-        </w:rPr>
-        <w:t>πιλογή 1:</w:t>
+        <w:t xml:space="preserve">Μια βασική επιλογή μας ήταν ο τρόπος που υλοποιήσαμε τον διαχωρισμό τον ερωτήσεων. Στον πίνακα </w:t>
+      </w:r>
+      <w:r>
+        <w:rPr>
+          <w:sz w:val="24"/>
+          <w:szCs w:val="24"/>
+        </w:rPr>
+        <w:t>T</w:t>
+      </w:r>
+      <w:r>
+        <w:rPr>
+          <w:sz w:val="24"/>
+          <w:szCs w:val="24"/>
+          <w:lang w:val="el-GR"/>
+        </w:rPr>
+        <w:t>1-</w:t>
+      </w:r>
+      <w:r>
+        <w:rPr>
+          <w:sz w:val="24"/>
+          <w:szCs w:val="24"/>
+        </w:rPr>
+        <w:t>Question</w:t>
+      </w:r>
+      <w:r>
+        <w:rPr>
+          <w:sz w:val="24"/>
+          <w:szCs w:val="24"/>
+          <w:lang w:val="el-GR"/>
+        </w:rPr>
+        <w:t xml:space="preserve"> έχουμε όλες τις ερωτήσεις με όλα τα γνωρίσματα που είναι κοινά όπως </w:t>
+      </w:r>
+      <w:r>
+        <w:rPr>
+          <w:sz w:val="24"/>
+          <w:szCs w:val="24"/>
+        </w:rPr>
+        <w:t>Text</w:t>
+      </w:r>
+      <w:r>
+        <w:rPr>
+          <w:sz w:val="24"/>
+          <w:szCs w:val="24"/>
+          <w:lang w:val="el-GR"/>
+        </w:rPr>
+        <w:t xml:space="preserve">, </w:t>
+      </w:r>
+      <w:r>
+        <w:rPr>
+          <w:sz w:val="24"/>
+          <w:szCs w:val="24"/>
+        </w:rPr>
+        <w:t>Description</w:t>
+      </w:r>
+      <w:r>
+        <w:rPr>
+          <w:sz w:val="24"/>
+          <w:szCs w:val="24"/>
+          <w:lang w:val="el-GR"/>
+        </w:rPr>
+        <w:t xml:space="preserve"> κτλ. Μετά έχουμε τα διάφορα </w:t>
+      </w:r>
+      <w:r>
+        <w:rPr>
+          <w:sz w:val="24"/>
+          <w:szCs w:val="24"/>
+        </w:rPr>
+        <w:t>tables</w:t>
+      </w:r>
+      <w:r>
+        <w:rPr>
+          <w:sz w:val="24"/>
+          <w:szCs w:val="24"/>
+          <w:lang w:val="el-GR"/>
+        </w:rPr>
+        <w:t xml:space="preserve"> </w:t>
+      </w:r>
+      <w:r>
+        <w:rPr>
+          <w:sz w:val="24"/>
+          <w:szCs w:val="24"/>
+          <w:lang w:val="el-GR"/>
+        </w:rPr>
+        <w:t xml:space="preserve">για τα είδη ερωτήσεων με τα δικά τους γνωρίσματα όπως </w:t>
+      </w:r>
+      <w:r>
+        <w:rPr>
+          <w:sz w:val="24"/>
+          <w:szCs w:val="24"/>
+        </w:rPr>
+        <w:t>min</w:t>
+      </w:r>
+      <w:r>
+        <w:rPr>
+          <w:sz w:val="24"/>
+          <w:szCs w:val="24"/>
+          <w:lang w:val="el-GR"/>
+        </w:rPr>
+        <w:t>,</w:t>
+      </w:r>
+      <w:r>
+        <w:rPr>
+          <w:sz w:val="24"/>
+          <w:szCs w:val="24"/>
+        </w:rPr>
+        <w:t>max</w:t>
+      </w:r>
+      <w:r>
+        <w:rPr>
+          <w:sz w:val="24"/>
+          <w:szCs w:val="24"/>
+          <w:lang w:val="el-GR"/>
+        </w:rPr>
+        <w:t xml:space="preserve"> για </w:t>
+      </w:r>
+      <w:r>
+        <w:rPr>
+          <w:sz w:val="24"/>
+          <w:szCs w:val="24"/>
+        </w:rPr>
+        <w:t>Arithmetic</w:t>
+      </w:r>
+      <w:r>
+        <w:rPr>
+          <w:sz w:val="24"/>
+          <w:szCs w:val="24"/>
+          <w:lang w:val="el-GR"/>
+        </w:rPr>
+        <w:t xml:space="preserve">, </w:t>
+      </w:r>
+      <w:r>
+        <w:rPr>
+          <w:sz w:val="24"/>
+          <w:szCs w:val="24"/>
+        </w:rPr>
+        <w:t>selectable</w:t>
+      </w:r>
+      <w:r>
+        <w:rPr>
+          <w:sz w:val="24"/>
+          <w:szCs w:val="24"/>
+          <w:lang w:val="el-GR"/>
+        </w:rPr>
+        <w:t xml:space="preserve"> </w:t>
+      </w:r>
+      <w:r>
+        <w:rPr>
+          <w:sz w:val="24"/>
+          <w:szCs w:val="24"/>
+        </w:rPr>
+        <w:t>amount</w:t>
+      </w:r>
+      <w:r>
+        <w:rPr>
+          <w:sz w:val="24"/>
+          <w:szCs w:val="24"/>
+          <w:lang w:val="el-GR"/>
+        </w:rPr>
+        <w:t xml:space="preserve"> για </w:t>
+      </w:r>
+      <w:r>
+        <w:rPr>
+          <w:sz w:val="24"/>
+          <w:szCs w:val="24"/>
+        </w:rPr>
+        <w:t>multiple</w:t>
+      </w:r>
+      <w:r>
+        <w:rPr>
+          <w:sz w:val="24"/>
+          <w:szCs w:val="24"/>
+          <w:lang w:val="el-GR"/>
+        </w:rPr>
+        <w:t xml:space="preserve"> </w:t>
+      </w:r>
+      <w:r>
+        <w:rPr>
+          <w:sz w:val="24"/>
+          <w:szCs w:val="24"/>
+        </w:rPr>
+        <w:t>choice</w:t>
+      </w:r>
+      <w:r>
+        <w:rPr>
+          <w:sz w:val="24"/>
+          <w:szCs w:val="24"/>
+          <w:lang w:val="el-GR"/>
+        </w:rPr>
+        <w:t xml:space="preserve"> κτλ.</w:t>
       </w:r>
     </w:p>
     <w:p>
@@ -659,204 +859,27 @@
         <w:rPr>
           <w:sz w:val="24"/>
           <w:szCs w:val="24"/>
-          <w:lang w:val="el-GR"/>
-        </w:rPr>
-      </w:pPr>
-      <w:r>
-        <w:rPr>
-          <w:sz w:val="24"/>
-          <w:szCs w:val="24"/>
-          <w:lang w:val="el-GR"/>
-        </w:rPr>
-        <w:t xml:space="preserve">Μια βασική επιλογή μας ήταν ο τρόπος που υλοποιήσαμε τον διαχωρισμό τον ερωτήσεων. Στον πίνακα </w:t>
-      </w:r>
-      <w:r>
-        <w:rPr>
-          <w:sz w:val="24"/>
-          <w:szCs w:val="24"/>
-        </w:rPr>
-        <w:t>T</w:t>
-      </w:r>
-      <w:r>
-        <w:rPr>
-          <w:sz w:val="24"/>
-          <w:szCs w:val="24"/>
-          <w:lang w:val="el-GR"/>
-        </w:rPr>
-        <w:t>1-</w:t>
-      </w:r>
-      <w:r>
-        <w:rPr>
-          <w:sz w:val="24"/>
-          <w:szCs w:val="24"/>
-        </w:rPr>
-        <w:t>Question</w:t>
-      </w:r>
-      <w:r>
-        <w:rPr>
-          <w:sz w:val="24"/>
-          <w:szCs w:val="24"/>
-          <w:lang w:val="el-GR"/>
-        </w:rPr>
-        <w:t xml:space="preserve"> έχουμε όλες τις ερωτήσεις με όλα τα γνωρίσματα που είναι κοινά όπως </w:t>
-      </w:r>
-      <w:r>
-        <w:rPr>
-          <w:sz w:val="24"/>
-          <w:szCs w:val="24"/>
-        </w:rPr>
-        <w:t>Text</w:t>
-      </w:r>
-      <w:r>
-        <w:rPr>
-          <w:sz w:val="24"/>
-          <w:szCs w:val="24"/>
-          <w:lang w:val="el-GR"/>
-        </w:rPr>
-        <w:t xml:space="preserve">, </w:t>
-      </w:r>
-      <w:r>
-        <w:rPr>
-          <w:sz w:val="24"/>
-          <w:szCs w:val="24"/>
-        </w:rPr>
-        <w:t>Description</w:t>
-      </w:r>
-      <w:r>
-        <w:rPr>
-          <w:sz w:val="24"/>
-          <w:szCs w:val="24"/>
-          <w:lang w:val="el-GR"/>
-        </w:rPr>
-        <w:t xml:space="preserve"> κτλ. Μετά έχουμε τα διάφορα </w:t>
-      </w:r>
-      <w:r>
-        <w:rPr>
-          <w:sz w:val="24"/>
-          <w:szCs w:val="24"/>
-        </w:rPr>
-        <w:t>tables</w:t>
-      </w:r>
-      <w:r>
-        <w:rPr>
-          <w:sz w:val="24"/>
-          <w:szCs w:val="24"/>
-          <w:lang w:val="el-GR"/>
-        </w:rPr>
-        <w:t xml:space="preserve"> </w:t>
-      </w:r>
-      <w:r>
-        <w:rPr>
-          <w:sz w:val="24"/>
-          <w:szCs w:val="24"/>
-          <w:lang w:val="el-GR"/>
-        </w:rPr>
-        <w:t xml:space="preserve">για τα είδη ερωτήσεων με τα δικά τους γνωρίσματα όπως </w:t>
-      </w:r>
-      <w:r>
-        <w:rPr>
-          <w:sz w:val="24"/>
-          <w:szCs w:val="24"/>
-        </w:rPr>
-        <w:t>min</w:t>
-      </w:r>
-      <w:r>
-        <w:rPr>
-          <w:sz w:val="24"/>
-          <w:szCs w:val="24"/>
-          <w:lang w:val="el-GR"/>
-        </w:rPr>
-        <w:t>,</w:t>
-      </w:r>
-      <w:r>
-        <w:rPr>
-          <w:sz w:val="24"/>
-          <w:szCs w:val="24"/>
-        </w:rPr>
-        <w:t>max</w:t>
-      </w:r>
-      <w:r>
-        <w:rPr>
-          <w:sz w:val="24"/>
-          <w:szCs w:val="24"/>
-          <w:lang w:val="el-GR"/>
-        </w:rPr>
-        <w:t xml:space="preserve"> για </w:t>
-      </w:r>
-      <w:r>
-        <w:rPr>
-          <w:sz w:val="24"/>
-          <w:szCs w:val="24"/>
-        </w:rPr>
-        <w:t>Arithmetic</w:t>
-      </w:r>
-      <w:r>
-        <w:rPr>
-          <w:sz w:val="24"/>
-          <w:szCs w:val="24"/>
-          <w:lang w:val="el-GR"/>
-        </w:rPr>
-        <w:t xml:space="preserve">, </w:t>
-      </w:r>
-      <w:r>
-        <w:rPr>
-          <w:sz w:val="24"/>
-          <w:szCs w:val="24"/>
-        </w:rPr>
-        <w:t>selectable</w:t>
-      </w:r>
-      <w:r>
-        <w:rPr>
-          <w:sz w:val="24"/>
-          <w:szCs w:val="24"/>
-          <w:lang w:val="el-GR"/>
-        </w:rPr>
-        <w:t xml:space="preserve"> </w:t>
-      </w:r>
-      <w:r>
-        <w:rPr>
-          <w:sz w:val="24"/>
-          <w:szCs w:val="24"/>
-        </w:rPr>
-        <w:t>amount</w:t>
-      </w:r>
-      <w:r>
-        <w:rPr>
-          <w:sz w:val="24"/>
-          <w:szCs w:val="24"/>
-          <w:lang w:val="el-GR"/>
-        </w:rPr>
-        <w:t xml:space="preserve"> για </w:t>
-      </w:r>
-      <w:r>
-        <w:rPr>
-          <w:sz w:val="24"/>
-          <w:szCs w:val="24"/>
-        </w:rPr>
-        <w:t>multiple</w:t>
-      </w:r>
-      <w:r>
-        <w:rPr>
-          <w:sz w:val="24"/>
-          <w:szCs w:val="24"/>
-          <w:lang w:val="el-GR"/>
-        </w:rPr>
-        <w:t xml:space="preserve"> </w:t>
-      </w:r>
-      <w:r>
-        <w:rPr>
-          <w:sz w:val="24"/>
-          <w:szCs w:val="24"/>
-        </w:rPr>
-        <w:t>choice</w:t>
-      </w:r>
-      <w:r>
-        <w:rPr>
-          <w:sz w:val="24"/>
-          <w:szCs w:val="24"/>
-          <w:lang w:val="el-GR"/>
-        </w:rPr>
-        <w:t xml:space="preserve"> κτλ.</w:t>
+          <w:u w:val="single"/>
+          <w:lang w:val="el-GR"/>
+        </w:rPr>
+      </w:pPr>
+      <w:r>
+        <w:rPr>
+          <w:sz w:val="24"/>
+          <w:szCs w:val="24"/>
+          <w:u w:val="single"/>
+          <w:lang w:val="el-GR"/>
+        </w:rPr>
+        <w:t>Βασική ε</w:t>
+      </w:r>
+      <w:r>
+        <w:rPr>
+          <w:sz w:val="24"/>
+          <w:szCs w:val="24"/>
+          <w:u w:val="single"/>
+          <w:lang w:val="el-GR"/>
+        </w:rPr>
+        <w:t>πιλογή 2:</w:t>
       </w:r>
     </w:p>
     <w:p>
@@ -874,15 +897,240 @@
           <w:szCs w:val="24"/>
           <w:lang w:val="el-GR"/>
         </w:rPr>
-        <w:t>Βασική ε</w:t>
-      </w:r>
-      <w:r>
-        <w:rPr>
-          <w:sz w:val="24"/>
-          <w:szCs w:val="24"/>
-          <w:lang w:val="el-GR"/>
-        </w:rPr>
-        <w:t>πιλογή 2:</w:t>
+        <w:t xml:space="preserve">Ο τρόπος που υλοποιήσαμε τις διάφορες επιλογές του </w:t>
+      </w:r>
+      <w:r>
+        <w:rPr>
+          <w:sz w:val="24"/>
+          <w:szCs w:val="24"/>
+        </w:rPr>
+        <w:t>multiple</w:t>
+      </w:r>
+      <w:r>
+        <w:rPr>
+          <w:sz w:val="24"/>
+          <w:szCs w:val="24"/>
+          <w:lang w:val="el-GR"/>
+        </w:rPr>
+        <w:t xml:space="preserve"> </w:t>
+      </w:r>
+      <w:r>
+        <w:rPr>
+          <w:sz w:val="24"/>
+          <w:szCs w:val="24"/>
+        </w:rPr>
+        <w:t>choice</w:t>
+      </w:r>
+      <w:r>
+        <w:rPr>
+          <w:sz w:val="24"/>
+          <w:szCs w:val="24"/>
+          <w:lang w:val="el-GR"/>
+        </w:rPr>
+        <w:t xml:space="preserve">. Μπορούσαμε να κάνουμε τις απαντήσεις σαν </w:t>
+      </w:r>
+      <w:r>
+        <w:rPr>
+          <w:sz w:val="24"/>
+          <w:szCs w:val="24"/>
+        </w:rPr>
+        <w:t>multivalued</w:t>
+      </w:r>
+      <w:r>
+        <w:rPr>
+          <w:sz w:val="24"/>
+          <w:szCs w:val="24"/>
+          <w:lang w:val="el-GR"/>
+        </w:rPr>
+        <w:t xml:space="preserve"> αλλά </w:t>
+      </w:r>
+      <w:r>
+        <w:rPr>
+          <w:sz w:val="24"/>
+          <w:szCs w:val="24"/>
+          <w:lang w:val="el-GR"/>
+        </w:rPr>
+        <w:t>θέλαμε να διατηρήσουμε 3</w:t>
+      </w:r>
+      <w:r>
+        <w:rPr>
+          <w:sz w:val="24"/>
+          <w:szCs w:val="24"/>
+        </w:rPr>
+        <w:t>NF</w:t>
+      </w:r>
+      <w:r>
+        <w:rPr>
+          <w:sz w:val="24"/>
+          <w:szCs w:val="24"/>
+          <w:lang w:val="el-GR"/>
+        </w:rPr>
+        <w:t xml:space="preserve">. Μια άλλη επιλογή ήταν στο              </w:t>
+      </w:r>
+      <w:r>
+        <w:rPr>
+          <w:sz w:val="24"/>
+          <w:szCs w:val="24"/>
+        </w:rPr>
+        <w:t>T</w:t>
+      </w:r>
+      <w:r>
+        <w:rPr>
+          <w:sz w:val="24"/>
+          <w:szCs w:val="24"/>
+          <w:lang w:val="el-GR"/>
+        </w:rPr>
+        <w:t>1-</w:t>
+      </w:r>
+      <w:r>
+        <w:rPr>
+          <w:sz w:val="24"/>
+          <w:szCs w:val="24"/>
+        </w:rPr>
+        <w:t>Multiple</w:t>
+      </w:r>
+      <w:r>
+        <w:rPr>
+          <w:sz w:val="24"/>
+          <w:szCs w:val="24"/>
+          <w:lang w:val="el-GR"/>
+        </w:rPr>
+        <w:t xml:space="preserve"> </w:t>
+      </w:r>
+      <w:r>
+        <w:rPr>
+          <w:sz w:val="24"/>
+          <w:szCs w:val="24"/>
+        </w:rPr>
+        <w:t>Choice</w:t>
+      </w:r>
+      <w:r>
+        <w:rPr>
+          <w:sz w:val="24"/>
+          <w:szCs w:val="24"/>
+          <w:lang w:val="el-GR"/>
+        </w:rPr>
+        <w:t xml:space="preserve"> </w:t>
+      </w:r>
+      <w:r>
+        <w:rPr>
+          <w:sz w:val="24"/>
+          <w:szCs w:val="24"/>
+        </w:rPr>
+        <w:t>Question</w:t>
+      </w:r>
+      <w:r>
+        <w:rPr>
+          <w:sz w:val="24"/>
+          <w:szCs w:val="24"/>
+          <w:lang w:val="el-GR"/>
+        </w:rPr>
+        <w:t xml:space="preserve">  να είχαμε πολλές εγγραφές για την ίδια ερώτηση αλλά τότε θα είχαμε επανάληψη δεδομένων αφού το </w:t>
+      </w:r>
+      <w:r>
+        <w:rPr>
+          <w:sz w:val="24"/>
+          <w:szCs w:val="24"/>
+        </w:rPr>
+        <w:t>Question</w:t>
+      </w:r>
+      <w:r>
+        <w:rPr>
+          <w:sz w:val="24"/>
+          <w:szCs w:val="24"/>
+          <w:lang w:val="el-GR"/>
+        </w:rPr>
+        <w:t xml:space="preserve"> </w:t>
+      </w:r>
+      <w:r>
+        <w:rPr>
+          <w:sz w:val="24"/>
+          <w:szCs w:val="24"/>
+        </w:rPr>
+        <w:t>ID</w:t>
+      </w:r>
+      <w:r>
+        <w:rPr>
+          <w:sz w:val="24"/>
+          <w:szCs w:val="24"/>
+          <w:lang w:val="el-GR"/>
+        </w:rPr>
+        <w:t xml:space="preserve"> προσδιορίζει πάντα το </w:t>
+      </w:r>
+      <w:r>
+        <w:rPr>
+          <w:sz w:val="24"/>
+          <w:szCs w:val="24"/>
+        </w:rPr>
+        <w:t>Selectable</w:t>
+      </w:r>
+      <w:r>
+        <w:rPr>
+          <w:sz w:val="24"/>
+          <w:szCs w:val="24"/>
+          <w:lang w:val="el-GR"/>
+        </w:rPr>
+        <w:t xml:space="preserve"> </w:t>
+      </w:r>
+      <w:r>
+        <w:rPr>
+          <w:sz w:val="24"/>
+          <w:szCs w:val="24"/>
+        </w:rPr>
+        <w:t>amount</w:t>
+      </w:r>
+      <w:r>
+        <w:rPr>
+          <w:sz w:val="24"/>
+          <w:szCs w:val="24"/>
+          <w:lang w:val="el-GR"/>
+        </w:rPr>
+        <w:t xml:space="preserve">. Άρα αποφασίσαμε να σπάσουμε τις απαντήσεις σε άλλο πίνακα όπου έχουμε απλά το </w:t>
+      </w:r>
+      <w:r>
+        <w:rPr>
+          <w:sz w:val="24"/>
+          <w:szCs w:val="24"/>
+        </w:rPr>
+        <w:t>Question</w:t>
+      </w:r>
+      <w:r>
+        <w:rPr>
+          <w:sz w:val="24"/>
+          <w:szCs w:val="24"/>
+          <w:lang w:val="el-GR"/>
+        </w:rPr>
+        <w:t xml:space="preserve"> </w:t>
+      </w:r>
+      <w:r>
+        <w:rPr>
+          <w:sz w:val="24"/>
+          <w:szCs w:val="24"/>
+        </w:rPr>
+        <w:t>ID</w:t>
+      </w:r>
+      <w:r>
+        <w:rPr>
+          <w:sz w:val="24"/>
+          <w:szCs w:val="24"/>
+          <w:lang w:val="el-GR"/>
+        </w:rPr>
+        <w:t xml:space="preserve"> με μια επιλογή απάντησης αυτής της ερώτησης. Έτσι είμαστε σε 3</w:t>
+      </w:r>
+      <w:r>
+        <w:rPr>
+          <w:sz w:val="24"/>
+          <w:szCs w:val="24"/>
+        </w:rPr>
+        <w:t>NF</w:t>
+      </w:r>
+      <w:r>
+        <w:rPr>
+          <w:sz w:val="24"/>
+          <w:szCs w:val="24"/>
+          <w:lang w:val="el-GR"/>
+        </w:rPr>
+        <w:t>.</w:t>
       </w:r>
     </w:p>
     <w:p>
@@ -891,249 +1139,18 @@
         <w:rPr>
           <w:sz w:val="24"/>
           <w:szCs w:val="24"/>
-          <w:lang w:val="el-GR"/>
-        </w:rPr>
-      </w:pPr>
-      <w:r>
-        <w:rPr>
-          <w:sz w:val="24"/>
-          <w:szCs w:val="24"/>
-          <w:lang w:val="el-GR"/>
-        </w:rPr>
-        <w:t xml:space="preserve">Ο τρόπος που υλοποιήσαμε τις διάφορες επιλογές του </w:t>
-      </w:r>
-      <w:r>
-        <w:rPr>
-          <w:sz w:val="24"/>
-          <w:szCs w:val="24"/>
-        </w:rPr>
-        <w:t>multiple</w:t>
-      </w:r>
-      <w:r>
-        <w:rPr>
-          <w:sz w:val="24"/>
-          <w:szCs w:val="24"/>
-          <w:lang w:val="el-GR"/>
-        </w:rPr>
-        <w:t xml:space="preserve"> </w:t>
-      </w:r>
-      <w:r>
-        <w:rPr>
-          <w:sz w:val="24"/>
-          <w:szCs w:val="24"/>
-        </w:rPr>
-        <w:t>choice</w:t>
-      </w:r>
-      <w:r>
-        <w:rPr>
-          <w:sz w:val="24"/>
-          <w:szCs w:val="24"/>
-          <w:lang w:val="el-GR"/>
-        </w:rPr>
-        <w:t xml:space="preserve">. Μπορούσαμε να κάνουμε τις απαντήσεις σαν </w:t>
-      </w:r>
-      <w:r>
-        <w:rPr>
-          <w:sz w:val="24"/>
-          <w:szCs w:val="24"/>
-        </w:rPr>
-        <w:t>multivalued</w:t>
-      </w:r>
-      <w:r>
-        <w:rPr>
-          <w:sz w:val="24"/>
-          <w:szCs w:val="24"/>
-          <w:lang w:val="el-GR"/>
-        </w:rPr>
-        <w:t xml:space="preserve"> αλλά </w:t>
-      </w:r>
-      <w:r>
-        <w:rPr>
-          <w:sz w:val="24"/>
-          <w:szCs w:val="24"/>
-          <w:lang w:val="el-GR"/>
-        </w:rPr>
-        <w:t>θέλαμε να διατηρήσουμε 3</w:t>
-      </w:r>
-      <w:r>
-        <w:rPr>
-          <w:sz w:val="24"/>
-          <w:szCs w:val="24"/>
-        </w:rPr>
-        <w:t>NF</w:t>
-      </w:r>
-      <w:r>
-        <w:rPr>
-          <w:sz w:val="24"/>
-          <w:szCs w:val="24"/>
-          <w:lang w:val="el-GR"/>
-        </w:rPr>
-        <w:t xml:space="preserve">. Μια άλλη επιλογή ήταν στο              </w:t>
-      </w:r>
-      <w:r>
-        <w:rPr>
-          <w:sz w:val="24"/>
-          <w:szCs w:val="24"/>
-        </w:rPr>
-        <w:t>T</w:t>
-      </w:r>
-      <w:r>
-        <w:rPr>
-          <w:sz w:val="24"/>
-          <w:szCs w:val="24"/>
-          <w:lang w:val="el-GR"/>
-        </w:rPr>
-        <w:t>1-</w:t>
-      </w:r>
-      <w:r>
-        <w:rPr>
-          <w:sz w:val="24"/>
-          <w:szCs w:val="24"/>
-        </w:rPr>
-        <w:t>Multiple</w:t>
-      </w:r>
-      <w:r>
-        <w:rPr>
-          <w:sz w:val="24"/>
-          <w:szCs w:val="24"/>
-          <w:lang w:val="el-GR"/>
-        </w:rPr>
-        <w:t xml:space="preserve"> </w:t>
-      </w:r>
-      <w:r>
-        <w:rPr>
-          <w:sz w:val="24"/>
-          <w:szCs w:val="24"/>
-        </w:rPr>
-        <w:t>Choice</w:t>
-      </w:r>
-      <w:r>
-        <w:rPr>
-          <w:sz w:val="24"/>
-          <w:szCs w:val="24"/>
-          <w:lang w:val="el-GR"/>
-        </w:rPr>
-        <w:t xml:space="preserve"> </w:t>
-      </w:r>
-      <w:r>
-        <w:rPr>
-          <w:sz w:val="24"/>
-          <w:szCs w:val="24"/>
-        </w:rPr>
-        <w:t>Question</w:t>
-      </w:r>
-      <w:r>
-        <w:rPr>
-          <w:sz w:val="24"/>
-          <w:szCs w:val="24"/>
-          <w:lang w:val="el-GR"/>
-        </w:rPr>
-        <w:t xml:space="preserve">  να είχαμε πολλές εγγραφές για την ίδια ερώτηση αλλά τότε θα είχαμε επανάληψη δεδομένων αφού το </w:t>
-      </w:r>
-      <w:r>
-        <w:rPr>
-          <w:sz w:val="24"/>
-          <w:szCs w:val="24"/>
-        </w:rPr>
-        <w:t>Question</w:t>
-      </w:r>
-      <w:r>
-        <w:rPr>
-          <w:sz w:val="24"/>
-          <w:szCs w:val="24"/>
-          <w:lang w:val="el-GR"/>
-        </w:rPr>
-        <w:t xml:space="preserve"> </w:t>
-      </w:r>
-      <w:r>
-        <w:rPr>
-          <w:sz w:val="24"/>
-          <w:szCs w:val="24"/>
-        </w:rPr>
-        <w:t>ID</w:t>
-      </w:r>
-      <w:r>
-        <w:rPr>
-          <w:sz w:val="24"/>
-          <w:szCs w:val="24"/>
-          <w:lang w:val="el-GR"/>
-        </w:rPr>
-        <w:t xml:space="preserve"> προσδιορίζει πάντα το </w:t>
-      </w:r>
-      <w:r>
-        <w:rPr>
-          <w:sz w:val="24"/>
-          <w:szCs w:val="24"/>
-        </w:rPr>
-        <w:t>Selectable</w:t>
-      </w:r>
-      <w:r>
-        <w:rPr>
-          <w:sz w:val="24"/>
-          <w:szCs w:val="24"/>
-          <w:lang w:val="el-GR"/>
-        </w:rPr>
-        <w:t xml:space="preserve"> </w:t>
-      </w:r>
-      <w:r>
-        <w:rPr>
-          <w:sz w:val="24"/>
-          <w:szCs w:val="24"/>
-        </w:rPr>
-        <w:t>amount</w:t>
-      </w:r>
-      <w:r>
-        <w:rPr>
-          <w:sz w:val="24"/>
-          <w:szCs w:val="24"/>
-          <w:lang w:val="el-GR"/>
-        </w:rPr>
-        <w:t xml:space="preserve">. Άρα αποφασίσαμε να σπάσουμε τις απαντήσεις σε άλλο πίνακα όπου έχουμε απλά το </w:t>
-      </w:r>
-      <w:r>
-        <w:rPr>
-          <w:sz w:val="24"/>
-          <w:szCs w:val="24"/>
-        </w:rPr>
-        <w:t>Question</w:t>
-      </w:r>
-      <w:r>
-        <w:rPr>
-          <w:sz w:val="24"/>
-          <w:szCs w:val="24"/>
-          <w:lang w:val="el-GR"/>
-        </w:rPr>
-        <w:t xml:space="preserve"> </w:t>
-      </w:r>
-      <w:r>
-        <w:rPr>
-          <w:sz w:val="24"/>
-          <w:szCs w:val="24"/>
-        </w:rPr>
-        <w:t>ID</w:t>
-      </w:r>
-      <w:r>
-        <w:rPr>
-          <w:sz w:val="24"/>
-          <w:szCs w:val="24"/>
-          <w:lang w:val="el-GR"/>
-        </w:rPr>
-        <w:t xml:space="preserve"> με μια επιλογή απάντησης αυτής της ερώτησης. Έτσι είμαστε σε 3</w:t>
-      </w:r>
-      <w:r>
-        <w:rPr>
-          <w:sz w:val="24"/>
-          <w:szCs w:val="24"/>
-        </w:rPr>
-        <w:t>NF</w:t>
-      </w:r>
-      <w:r>
-        <w:rPr>
-          <w:sz w:val="24"/>
-          <w:szCs w:val="24"/>
-          <w:lang w:val="el-GR"/>
-        </w:rPr>
-        <w:t>.</w:t>
+          <w:u w:val="single"/>
+          <w:lang w:val="el-GR"/>
+        </w:rPr>
+      </w:pPr>
+      <w:r>
+        <w:rPr>
+          <w:sz w:val="24"/>
+          <w:szCs w:val="24"/>
+          <w:u w:val="single"/>
+          <w:lang w:val="el-GR"/>
+        </w:rPr>
+        <w:t>Βασική επιλογή 3:</w:t>
       </w:r>
     </w:p>
     <w:p>
@@ -1151,7 +1168,52 @@
           <w:szCs w:val="24"/>
           <w:lang w:val="el-GR"/>
         </w:rPr>
-        <w:t>Βασική επιλογή 3:</w:t>
+        <w:t xml:space="preserve">‘Έχουμε ένα πεδίο </w:t>
+      </w:r>
+      <w:r>
+        <w:rPr>
+          <w:sz w:val="24"/>
+          <w:szCs w:val="24"/>
+        </w:rPr>
+        <w:t>privilages</w:t>
+      </w:r>
+      <w:r>
+        <w:rPr>
+          <w:sz w:val="24"/>
+          <w:szCs w:val="24"/>
+          <w:lang w:val="el-GR"/>
+        </w:rPr>
+        <w:t xml:space="preserve"> στον </w:t>
+      </w:r>
+      <w:r>
+        <w:rPr>
+          <w:sz w:val="24"/>
+          <w:szCs w:val="24"/>
+        </w:rPr>
+        <w:t>user</w:t>
+      </w:r>
+      <w:r>
+        <w:rPr>
+          <w:sz w:val="24"/>
+          <w:szCs w:val="24"/>
+          <w:lang w:val="el-GR"/>
+        </w:rPr>
+        <w:t xml:space="preserve"> το οποίο έχει αριθμό 1-3 και μας δείχνει τι είδος είναι ο </w:t>
+      </w:r>
+      <w:r>
+        <w:rPr>
+          <w:sz w:val="24"/>
+          <w:szCs w:val="24"/>
+        </w:rPr>
+        <w:t>user</w:t>
+      </w:r>
+      <w:r>
+        <w:rPr>
+          <w:sz w:val="24"/>
+          <w:szCs w:val="24"/>
+          <w:lang w:val="el-GR"/>
+        </w:rPr>
+        <w:t>.</w:t>
       </w:r>
     </w:p>
     <w:p>
@@ -1160,61 +1222,14 @@
         <w:rPr>
           <w:sz w:val="24"/>
           <w:szCs w:val="24"/>
-          <w:lang w:val="el-GR"/>
-        </w:rPr>
-      </w:pPr>
-      <w:r>
-        <w:rPr>
-          <w:sz w:val="24"/>
-          <w:szCs w:val="24"/>
-          <w:lang w:val="el-GR"/>
-        </w:rPr>
-        <w:t xml:space="preserve">‘Έχουμε ένα πεδίο </w:t>
-      </w:r>
-      <w:r>
-        <w:rPr>
-          <w:sz w:val="24"/>
-          <w:szCs w:val="24"/>
-        </w:rPr>
-        <w:t>privilages</w:t>
-      </w:r>
-      <w:r>
-        <w:rPr>
-          <w:sz w:val="24"/>
-          <w:szCs w:val="24"/>
-          <w:lang w:val="el-GR"/>
-        </w:rPr>
-        <w:t xml:space="preserve"> στον </w:t>
-      </w:r>
-      <w:r>
-        <w:rPr>
-          <w:sz w:val="24"/>
-          <w:szCs w:val="24"/>
-        </w:rPr>
-        <w:t>user</w:t>
-      </w:r>
-      <w:r>
-        <w:rPr>
-          <w:sz w:val="24"/>
-          <w:szCs w:val="24"/>
-          <w:lang w:val="el-GR"/>
-        </w:rPr>
-        <w:t xml:space="preserve"> το οποίο έχει αριθμό 1-3 και μας δείχνει τι είδος είναι ο </w:t>
-      </w:r>
-      <w:r>
-        <w:rPr>
-          <w:sz w:val="24"/>
-          <w:szCs w:val="24"/>
-        </w:rPr>
-        <w:t>user</w:t>
-      </w:r>
-      <w:r>
-        <w:rPr>
-          <w:sz w:val="24"/>
-          <w:szCs w:val="24"/>
-          <w:lang w:val="el-GR"/>
-        </w:rPr>
-        <w:t>.</w:t>
+        </w:rPr>
+      </w:pPr>
+      <w:r>
+        <w:rPr>
+          <w:sz w:val="24"/>
+          <w:szCs w:val="24"/>
+        </w:rPr>
+        <w:t>1 = Observer</w:t>
       </w:r>
     </w:p>
     <w:p>
@@ -1230,7 +1245,7 @@
           <w:sz w:val="24"/>
           <w:szCs w:val="24"/>
         </w:rPr>
-        <w:t>1 = Observer</w:t>
+        <w:t>2 = Company Admin</w:t>
       </w:r>
     </w:p>
     <w:p>
@@ -1246,7 +1261,7 @@
           <w:sz w:val="24"/>
           <w:szCs w:val="24"/>
         </w:rPr>
-        <w:t>2 = Company Admin</w:t>
+        <w:t>3 = Simple User</w:t>
       </w:r>
     </w:p>
     <w:p>
@@ -1255,14 +1270,58 @@
         <w:rPr>
           <w:sz w:val="24"/>
           <w:szCs w:val="24"/>
-        </w:rPr>
-      </w:pPr>
-      <w:r>
-        <w:rPr>
-          <w:sz w:val="24"/>
-          <w:szCs w:val="24"/>
-        </w:rPr>
-        <w:t>3 = Simple User</w:t>
+          <w:u w:val="single"/>
+        </w:rPr>
+      </w:pPr>
+      <w:r>
+        <w:rPr>
+          <w:sz w:val="24"/>
+          <w:szCs w:val="24"/>
+          <w:u w:val="single"/>
+          <w:lang w:val="el-GR"/>
+        </w:rPr>
+        <w:t>Βασική</w:t>
+      </w:r>
+      <w:r>
+        <w:rPr>
+          <w:sz w:val="24"/>
+          <w:szCs w:val="24"/>
+          <w:u w:val="single"/>
+        </w:rPr>
+        <w:t xml:space="preserve"> </w:t>
+      </w:r>
+      <w:r>
+        <w:rPr>
+          <w:sz w:val="24"/>
+          <w:szCs w:val="24"/>
+          <w:u w:val="single"/>
+          <w:lang w:val="el-GR"/>
+        </w:rPr>
+        <w:t>επιλογή</w:t>
+      </w:r>
+      <w:r>
+        <w:rPr>
+          <w:sz w:val="24"/>
+          <w:szCs w:val="24"/>
+          <w:u w:val="single"/>
+        </w:rPr>
+        <w:t xml:space="preserve"> </w:t>
+      </w:r>
+      <w:r>
+        <w:rPr>
+          <w:sz w:val="24"/>
+          <w:szCs w:val="24"/>
+          <w:u w:val="single"/>
+        </w:rPr>
+        <w:t>4</w:t>
+      </w:r>
+      <w:r>
+        <w:rPr>
+          <w:sz w:val="24"/>
+          <w:szCs w:val="24"/>
+          <w:u w:val="single"/>
+        </w:rPr>
+        <w:t>:</w:t>
       </w:r>
     </w:p>
     <w:p>
@@ -1271,13 +1330,107 @@
         <w:rPr>
           <w:sz w:val="24"/>
           <w:szCs w:val="24"/>
-        </w:rPr>
-      </w:pPr>
+          <w:lang w:val="el-GR"/>
+        </w:rPr>
+      </w:pPr>
+      <w:r>
+        <w:rPr>
+          <w:sz w:val="24"/>
+          <w:szCs w:val="24"/>
+          <w:lang w:val="el-GR"/>
+        </w:rPr>
+        <w:t xml:space="preserve">Χρήση </w:t>
+      </w:r>
+      <w:r>
+        <w:rPr>
+          <w:sz w:val="24"/>
+          <w:szCs w:val="24"/>
+        </w:rPr>
+        <w:t>index</w:t>
+      </w:r>
+      <w:r>
+        <w:rPr>
+          <w:sz w:val="24"/>
+          <w:szCs w:val="24"/>
+          <w:lang w:val="el-GR"/>
+        </w:rPr>
+        <w:t xml:space="preserve"> στο </w:t>
+      </w:r>
+      <w:r>
+        <w:rPr>
+          <w:sz w:val="24"/>
+          <w:szCs w:val="24"/>
+        </w:rPr>
+        <w:t>column</w:t>
+      </w:r>
+      <w:r>
+        <w:rPr>
+          <w:sz w:val="24"/>
+          <w:szCs w:val="24"/>
+          <w:lang w:val="el-GR"/>
+        </w:rPr>
+        <w:t xml:space="preserve"> </w:t>
+      </w:r>
+      <w:r>
+        <w:rPr>
+          <w:sz w:val="24"/>
+          <w:szCs w:val="24"/>
+        </w:rPr>
+        <w:t>Company</w:t>
+      </w:r>
+      <w:r>
+        <w:rPr>
+          <w:sz w:val="24"/>
+          <w:szCs w:val="24"/>
+          <w:lang w:val="el-GR"/>
+        </w:rPr>
+        <w:t xml:space="preserve"> </w:t>
+      </w:r>
+      <w:r>
+        <w:rPr>
+          <w:sz w:val="24"/>
+          <w:szCs w:val="24"/>
+        </w:rPr>
+        <w:t>ID</w:t>
+      </w:r>
+      <w:r>
+        <w:rPr>
+          <w:sz w:val="24"/>
+          <w:szCs w:val="24"/>
+          <w:lang w:val="el-GR"/>
+        </w:rPr>
+        <w:t xml:space="preserve"> του </w:t>
+      </w:r>
+      <w:r>
+        <w:rPr>
+          <w:sz w:val="24"/>
+          <w:szCs w:val="24"/>
+        </w:rPr>
+        <w:t>User</w:t>
+      </w:r>
+      <w:r>
+        <w:rPr>
+          <w:sz w:val="24"/>
+          <w:szCs w:val="24"/>
+          <w:lang w:val="el-GR"/>
+        </w:rPr>
+        <w:t xml:space="preserve"> γιατί κάνουμε πολλές πράξεις με βάση αυτό</w:t>
+      </w:r>
     </w:p>
     <w:p>
       <w:pPr>
         <w:jc w:val="both"/>
         <w:rPr>
+          <w:sz w:val="24"/>
+          <w:szCs w:val="24"/>
+          <w:lang w:val="el-GR"/>
+        </w:rPr>
+      </w:pPr>
+    </w:p>
+    <w:p>
+      <w:pPr>
+        <w:jc w:val="both"/>
+        <w:rPr>
           <w:b/>
           <w:bCs/>
           <w:sz w:val="24"/>
@@ -1292,7 +1445,6 @@
           <w:szCs w:val="24"/>
           <w:lang w:val="el-GR"/>
         </w:rPr>
-        <w:lastRenderedPageBreak/>
         <w:t>Επιπλέον</w:t>
       </w:r>
       <w:r>
@@ -1323,7 +1475,6 @@
           <w:bCs/>
           <w:sz w:val="24"/>
           <w:szCs w:val="24"/>
-          <w:lang w:val="el-GR"/>
         </w:rPr>
       </w:pPr>
       <w:r>
@@ -1341,7 +1492,6 @@
           <w:bCs/>
           <w:sz w:val="24"/>
           <w:szCs w:val="24"/>
-          <w:lang w:val="el-GR"/>
         </w:rPr>
         <w:t>:</w:t>
       </w:r>
@@ -2110,6 +2260,7 @@
           <w:szCs w:val="24"/>
           <w:lang w:val="el-GR"/>
         </w:rPr>
+        <w:lastRenderedPageBreak/>
         <w:t>Εμφάνιση λεπτομερειών κάθε ερώτησης της εταιρίας</w:t>
       </w:r>
     </w:p>
@@ -2136,7 +2287,6 @@
           <w:sz w:val="24"/>
           <w:szCs w:val="24"/>
         </w:rPr>
-        <w:lastRenderedPageBreak/>
         <w:t>ShowQuestionnaires</w:t>
       </w:r>
       <w:proofErr w:type="spellEnd"/>
@@ -3155,7 +3305,16 @@
           <w:szCs w:val="24"/>
           <w:lang w:val="el-GR"/>
         </w:rPr>
-        <w:t xml:space="preserve"> που δεν ανήκει στην εταιρία του το </w:t>
+        <w:t xml:space="preserve"> που δεν ανήκει στην εταιρία του </w:t>
+      </w:r>
+      <w:r>
+        <w:rPr>
+          <w:sz w:val="24"/>
+          <w:szCs w:val="24"/>
+          <w:lang w:val="el-GR"/>
+        </w:rPr>
+        <w:lastRenderedPageBreak/>
+        <w:t xml:space="preserve">το </w:t>
       </w:r>
       <w:r>
         <w:rPr>
@@ -3200,16 +3359,7 @@
           <w:szCs w:val="24"/>
           <w:lang w:val="el-GR"/>
         </w:rPr>
-        <w:t xml:space="preserve"> χωρίς κάποιο μήνυμα λάθους, άρα ο χρήστης </w:t>
-      </w:r>
-      <w:r>
-        <w:rPr>
-          <w:sz w:val="24"/>
-          <w:szCs w:val="24"/>
-          <w:lang w:val="el-GR"/>
-        </w:rPr>
-        <w:lastRenderedPageBreak/>
-        <w:t xml:space="preserve">δεν </w:t>
+        <w:t xml:space="preserve"> χωρίς κάποιο μήνυμα λάθους, άρα ο χρήστης δεν </w:t>
       </w:r>
       <w:r>
         <w:rPr>
@@ -4780,7 +4930,6 @@
                 <w:szCs w:val="24"/>
               </w:rPr>
             </w:pPr>
-            <w:proofErr w:type="spellStart"/>
             <w:r>
               <w:rPr>
                 <w:rFonts w:ascii="Calibri" w:eastAsia="Times New Roman" w:hAnsi="Calibri" w:cs="Calibri"/>
@@ -4790,7 +4939,6 @@
               </w:rPr>
               <w:t>Privilages</w:t>
             </w:r>
-            <w:proofErr w:type="spellEnd"/>
           </w:p>
         </w:tc>
         <w:tc>
@@ -6599,25 +6747,14 @@
                 <w:szCs w:val="24"/>
               </w:rPr>
             </w:pPr>
-            <w:proofErr w:type="spellStart"/>
-            <w:r>
-              <w:rPr>
-                <w:rFonts w:ascii="Calibri" w:eastAsia="Times New Roman" w:hAnsi="Calibri" w:cs="Calibri"/>
-                <w:color w:val="000000"/>
-                <w:sz w:val="24"/>
-                <w:szCs w:val="24"/>
-              </w:rPr>
-              <w:t>nvarchar</w:t>
-            </w:r>
-            <w:proofErr w:type="spellEnd"/>
-            <w:r>
-              <w:rPr>
-                <w:rFonts w:ascii="Calibri" w:eastAsia="Times New Roman" w:hAnsi="Calibri" w:cs="Calibri"/>
-                <w:color w:val="000000"/>
-                <w:sz w:val="24"/>
-                <w:szCs w:val="24"/>
-              </w:rPr>
-              <w:t>(2083)</w:t>
+            <w:r>
+              <w:rPr>
+                <w:rFonts w:ascii="Calibri" w:eastAsia="Times New Roman" w:hAnsi="Calibri" w:cs="Calibri"/>
+                <w:color w:val="000000"/>
+                <w:sz w:val="24"/>
+                <w:szCs w:val="24"/>
+              </w:rPr>
+              <w:t>nvarchar(2083)</w:t>
             </w:r>
           </w:p>
         </w:tc>
@@ -8498,7 +8635,6 @@
                 <w:sz w:val="28"/>
                 <w:szCs w:val="28"/>
               </w:rPr>
-              <w:lastRenderedPageBreak/>
               <w:t>T1-Arithmetic Question</w:t>
             </w:r>
           </w:p>
@@ -11472,7 +11608,7 @@
   <w:style w:type="paragraph" w:default="1" w:styleId="Normal">
     <w:name w:val="Normal"/>
     <w:qFormat/>
-    <w:rsid w:val="004C2C13"/>
+    <w:rsid w:val="00842544"/>
   </w:style>
   <w:style w:type="character" w:default="1" w:styleId="DefaultParagraphFont">
     <w:name w:val="Default Paragraph Font"/>
